--- a/Reportes/TTL_411.docx
+++ b/Reportes/TTL_411.docx
@@ -26,7 +26,7 @@
           <w:szCs w:val="40"/>
           <w:lang w:val="en-US" w:eastAsia="es-MX"/>
         </w:rPr>
-        <w:t xml:space="preserve">REPORTS: </w:t>
+        <w:t>REPORTS:</w:t>
       </w:r>
       <w:proofErr w:type="gramStart"/>
       <w:r>
@@ -39,7 +39,31 @@
           <w:szCs w:val="40"/>
           <w:lang w:val="en-US" w:eastAsia="es-MX"/>
         </w:rPr>
-        <w:t xml:space="preserve">   </w:t>
+        <w:t xml:space="preserve"> </w:t>
+      </w:r>
+      <w:r>
+        <w:rPr>
+          <w:rFonts w:ascii="Arial" w:eastAsia="Times New Roman" w:hAnsi="Arial" w:cs="Arial"/>
+          <w:b/>
+          <w:bCs/>
+          <w:color w:val="auto"/>
+          <w:sz w:val="40"/>
+          <w:szCs w:val="40"/>
+          <w:lang w:val="en-US" w:eastAsia="es-MX"/>
+        </w:rPr>
+        <w:t xml:space="preserve"> </w:t>
+      </w:r>
+      <w:r>
+        <w:rPr>
+          <w:rFonts w:ascii="Arial" w:eastAsia="Times New Roman" w:hAnsi="Arial" w:cs="Arial"/>
+          <w:b/>
+          <w:bCs/>
+          <w:color w:val="auto"/>
+          <w:sz w:val="40"/>
+          <w:szCs w:val="40"/>
+          <w:lang w:val="en-US" w:eastAsia="es-MX"/>
+        </w:rPr>
+        <w:t xml:space="preserve"> </w:t>
       </w:r>
       <w:r>
         <w:rPr>
@@ -64,33 +88,7 @@
           <w:szCs w:val="43"/>
           <w:lang w:val="en-US"/>
         </w:rPr>
-        <w:t xml:space="preserve">DEV) </w:t>
-      </w:r>
-      <w:bookmarkStart w:id="0" w:name="_GoBack"/>
-      <w:r>
-        <w:rPr>
-          <w:rFonts w:ascii="Helvetica" w:hAnsi="Helvetica" w:cs="Helvetica"/>
-          <w:b/>
-          <w:bCs/>
-          <w:color w:val="auto"/>
-          <w:sz w:val="43"/>
-          <w:szCs w:val="43"/>
-          <w:lang w:val="en-US"/>
-        </w:rPr>
-        <w:t xml:space="preserve">TTL 411 </w:t>
-      </w:r>
-      <w:bookmarkEnd w:id="0"/>
-      <w:r>
-        <w:rPr>
-          <w:rFonts w:ascii="Helvetica" w:hAnsi="Helvetica" w:cs="Helvetica"/>
-          <w:b/>
-          <w:bCs/>
-          <w:color w:val="auto"/>
-          <w:sz w:val="43"/>
-          <w:szCs w:val="43"/>
-          <w:lang w:val="en-US"/>
-        </w:rPr>
-        <w:t>INDEPENDENT STUDY - INTEGRATING TECHNOLOGY</w:t>
+        <w:t>DEV) TTL 411 INDEPENDENT STUDY - INTEGRATING TECHNOLOGY</w:t>
       </w:r>
     </w:p>
     <w:p>
@@ -103,11 +101,13 @@
           <w:rFonts w:ascii="Times New Roman" w:eastAsia="Times New Roman" w:hAnsi="Times New Roman"/>
           <w:b/>
           <w:bCs/>
-          <w:sz w:val="36"/>
+          <w:sz w:val="20"/>
           <w:szCs w:val="36"/>
           <w:lang w:val="en-US" w:eastAsia="es-MX"/>
         </w:rPr>
       </w:pPr>
+      <w:bookmarkStart w:id="0" w:name="_GoBack"/>
+      <w:bookmarkEnd w:id="0"/>
     </w:p>
     <w:p>
       <w:pPr>
@@ -208,57 +208,7 @@
           <w:szCs w:val="24"/>
           <w:lang w:val="en-US" w:eastAsia="es-MX"/>
         </w:rPr>
-        <w:t>Marke</w:t>
-      </w:r>
-      <w:r>
-        <w:rPr>
-          <w:rFonts w:ascii="Arial" w:eastAsia="Times New Roman" w:hAnsi="Arial" w:cs="Arial"/>
-          <w:color w:val="000000"/>
-          <w:sz w:val="24"/>
-          <w:szCs w:val="24"/>
-          <w:lang w:val="en-US" w:eastAsia="es-MX"/>
-        </w:rPr>
-        <w:t>r</w:t>
-      </w:r>
-      <w:r>
-        <w:rPr>
-          <w:rFonts w:ascii="Arial" w:eastAsia="Times New Roman" w:hAnsi="Arial" w:cs="Arial"/>
-          <w:color w:val="000000"/>
-          <w:sz w:val="24"/>
-          <w:szCs w:val="24"/>
-          <w:lang w:val="en-US" w:eastAsia="es-MX"/>
-        </w:rPr>
-        <w:t xml:space="preserve">s at this page and all ‘Lesson objective’ pages </w:t>
-      </w:r>
-      <w:r>
-        <w:rPr>
-          <w:rFonts w:ascii="Arial" w:eastAsia="Times New Roman" w:hAnsi="Arial" w:cs="Arial"/>
-          <w:color w:val="000000"/>
-          <w:sz w:val="24"/>
-          <w:szCs w:val="24"/>
-          <w:lang w:val="en-US" w:eastAsia="es-MX"/>
-        </w:rPr>
-        <w:t>appear to have</w:t>
-      </w:r>
-      <w:r>
-        <w:rPr>
-          <w:rFonts w:ascii="Arial" w:eastAsia="Times New Roman" w:hAnsi="Arial" w:cs="Arial"/>
-          <w:color w:val="000000"/>
-          <w:sz w:val="24"/>
-          <w:szCs w:val="24"/>
-          <w:lang w:val="en-US" w:eastAsia="es-MX"/>
-        </w:rPr>
-        <w:t xml:space="preserve"> the same mistake. </w:t>
-      </w:r>
-      <w:r>
-        <w:rPr>
-          <w:rFonts w:ascii="Arial" w:eastAsia="Times New Roman" w:hAnsi="Arial" w:cs="Arial"/>
-          <w:color w:val="000000"/>
-          <w:sz w:val="24"/>
-          <w:szCs w:val="24"/>
-          <w:lang w:val="en-US" w:eastAsia="es-MX"/>
-        </w:rPr>
-        <w:t>Listed elements and their markers are separated by the image.</w:t>
+        <w:t>Markers at this page and all ‘Lesson objective’ pages appear to have the same mistake. Listed elements and their markers are separated by the image.</w:t>
       </w:r>
     </w:p>
     <w:p>
@@ -951,6 +901,7 @@
           <w:color w:val="auto"/>
           <w:sz w:val="24"/>
           <w:szCs w:val="24"/>
+          <w:lang w:val="en-US"/>
         </w:rPr>
       </w:pPr>
       <w:r>
@@ -985,46 +936,10 @@
           <w:color w:val="auto"/>
           <w:sz w:val="24"/>
           <w:szCs w:val="24"/>
-        </w:rPr>
-        <w:t xml:space="preserve">L3 - </w:t>
-      </w:r>
-      <w:proofErr w:type="spellStart"/>
-      <w:r>
-        <w:rPr>
-          <w:rFonts w:ascii="Arial" w:hAnsi="Arial" w:cs="Arial"/>
-          <w:b/>
-          <w:bCs/>
-          <w:color w:val="auto"/>
-          <w:sz w:val="24"/>
-          <w:szCs w:val="24"/>
-        </w:rPr>
-        <w:t>Lesson</w:t>
-      </w:r>
-      <w:proofErr w:type="spellEnd"/>
-      <w:r>
-        <w:rPr>
-          <w:rFonts w:ascii="Arial" w:hAnsi="Arial" w:cs="Arial"/>
-          <w:b/>
-          <w:bCs/>
-          <w:color w:val="auto"/>
-          <w:sz w:val="24"/>
-          <w:szCs w:val="24"/>
-        </w:rPr>
-        <w:t xml:space="preserve"> </w:t>
-      </w:r>
-      <w:proofErr w:type="spellStart"/>
-      <w:r>
-        <w:rPr>
-          <w:rFonts w:ascii="Arial" w:hAnsi="Arial" w:cs="Arial"/>
-          <w:b/>
-          <w:bCs/>
-          <w:color w:val="auto"/>
-          <w:sz w:val="24"/>
-          <w:szCs w:val="24"/>
-        </w:rPr>
-        <w:t>Objective</w:t>
-      </w:r>
-      <w:proofErr w:type="spellEnd"/>
+          <w:lang w:val="en-US"/>
+        </w:rPr>
+        <w:t>L3 - Lesson Objective</w:t>
+      </w:r>
     </w:p>
     <w:p>
       <w:pPr>
@@ -1935,6 +1850,7 @@
     <w:lsdException w:name="HTML Sample" w:semiHidden="1" w:unhideWhenUsed="1"/>
     <w:lsdException w:name="HTML Typewriter" w:semiHidden="1" w:unhideWhenUsed="1"/>
     <w:lsdException w:name="HTML Variable" w:semiHidden="1" w:unhideWhenUsed="1"/>
+    <w:lsdException w:name="Normal Table" w:semiHidden="1" w:unhideWhenUsed="1"/>
     <w:lsdException w:name="annotation subject" w:semiHidden="1" w:unhideWhenUsed="1"/>
     <w:lsdException w:name="No List" w:semiHidden="1" w:unhideWhenUsed="1"/>
     <w:lsdException w:name="Outline List 1" w:semiHidden="1" w:unhideWhenUsed="1"/>
@@ -1981,8 +1897,10 @@
     <w:lsdException w:name="Table Subtle 2" w:semiHidden="1" w:unhideWhenUsed="1"/>
     <w:lsdException w:name="Table Web 1" w:semiHidden="1" w:unhideWhenUsed="1"/>
     <w:lsdException w:name="Table Web 2" w:semiHidden="1" w:unhideWhenUsed="1"/>
+    <w:lsdException w:name="Table Web 3" w:semiHidden="1" w:unhideWhenUsed="1"/>
     <w:lsdException w:name="Balloon Text" w:semiHidden="1" w:unhideWhenUsed="1"/>
     <w:lsdException w:name="Table Grid" w:uiPriority="39"/>
+    <w:lsdException w:name="Table Theme" w:semiHidden="1" w:unhideWhenUsed="1"/>
     <w:lsdException w:name="Placeholder Text" w:semiHidden="1"/>
     <w:lsdException w:name="No Spacing" w:uiPriority="1" w:qFormat="1"/>
     <w:lsdException w:name="Light Shading" w:uiPriority="60"/>
